--- a/Fredi/Resources/FileFill.docx
+++ b/Fredi/Resources/FileFill.docx
@@ -247,7 +247,7 @@
               <w:jc w:val="center"/>
             </w:pPr>
             <w:r>
-              <w:t>999</w:t>
+              <w:t>0</w:t>
             </w:r>
           </w:p>
         </w:tc>
@@ -261,7 +261,7 @@
               <w:jc w:val="center"/>
             </w:pPr>
             <w:r>
-              <w:t>999</w:t>
+              <w:t>0</w:t>
             </w:r>
           </w:p>
         </w:tc>
@@ -275,7 +275,7 @@
               <w:jc w:val="center"/>
             </w:pPr>
             <w:r>
-              <w:t>999€</w:t>
+              <w:t>0€</w:t>
             </w:r>
           </w:p>
         </w:tc>
@@ -289,7 +289,7 @@
               <w:jc w:val="center"/>
             </w:pPr>
             <w:r>
-              <w:t>999€</w:t>
+              <w:t>0€</w:t>
             </w:r>
           </w:p>
         </w:tc>
@@ -303,7 +303,7 @@
               <w:jc w:val="center"/>
             </w:pPr>
             <w:r>
-              <w:t>999€</w:t>
+              <w:t>0€</w:t>
             </w:r>
           </w:p>
         </w:tc>
@@ -317,7 +317,7 @@
               <w:jc w:val="center"/>
             </w:pPr>
             <w:r>
-              <w:t>999€</w:t>
+              <w:t>0€</w:t>
             </w:r>
           </w:p>
         </w:tc>
@@ -331,7 +331,7 @@
               <w:jc w:val="center"/>
             </w:pPr>
             <w:r>
-              <w:t>999€</w:t>
+              <w:t>0€</w:t>
             </w:r>
           </w:p>
         </w:tc>
@@ -345,7 +345,7 @@
               <w:jc w:val="center"/>
             </w:pPr>
             <w:r>
-              <w:t>99€</w:t>
+              <w:t>1€</w:t>
             </w:r>
           </w:p>
         </w:tc>
@@ -2083,7 +2083,7 @@
               <w:jc w:val="center"/>
             </w:pPr>
             <w:r>
-              <w:t>7539,00</w:t>
+              <w:t>7441,00</w:t>
             </w:r>
             <w:r>
               <w:t xml:space="preserve"> €</w:t>
@@ -2131,7 +2131,7 @@
         <w:tab/>
       </w:r>
       <w:r>
-        <w:t>7539,00</w:t>
+        <w:t>7441,00</w:t>
       </w:r>
       <w:r>
         <w:t xml:space="preserve"> €.</w:t>
@@ -2154,7 +2154,7 @@
         <mc:AlternateContent>
           <mc:Choice Requires="wps">
             <w:drawing>
-              <wp:anchor distT="0" distB="0" distL="114300" distR="114300" simplePos="0" relativeHeight="251659264" behindDoc="0" locked="0" layoutInCell="1" allowOverlap="1" wp14:anchorId="727A0B4E" wp14:editId="4F10A56C">
+              <wp:anchor distT="0" distB="0" distL="114300" distR="114300" simplePos="0" relativeHeight="251659264" behindDoc="0" locked="0" layoutInCell="1" allowOverlap="1" wp14:anchorId="405B9AB6" wp14:editId="154B1E8C">
                 <wp:simplePos x="0" y="0"/>
                 <wp:positionH relativeFrom="column">
                   <wp:posOffset>288925</wp:posOffset>
@@ -2246,7 +2246,7 @@
         <mc:AlternateContent>
           <mc:Choice Requires="wps">
             <w:drawing>
-              <wp:anchor distT="0" distB="0" distL="114300" distR="114300" simplePos="0" relativeHeight="251661312" behindDoc="0" locked="0" layoutInCell="1" allowOverlap="1" wp14:anchorId="4CA70443" wp14:editId="3E5B6AFC">
+              <wp:anchor distT="0" distB="0" distL="114300" distR="114300" simplePos="0" relativeHeight="251661312" behindDoc="0" locked="0" layoutInCell="1" allowOverlap="1" wp14:anchorId="7DDF9FF2" wp14:editId="070804DF">
                 <wp:simplePos x="0" y="0"/>
                 <wp:positionH relativeFrom="margin">
                   <wp:align>center</wp:align>
@@ -2352,7 +2352,7 @@
         <mc:AlternateContent>
           <mc:Choice Requires="wps">
             <w:drawing>
-              <wp:anchor distT="0" distB="0" distL="114300" distR="114300" simplePos="0" relativeHeight="251663360" behindDoc="0" locked="0" layoutInCell="1" allowOverlap="1" wp14:anchorId="54242DEC" wp14:editId="0B02918D">
+              <wp:anchor distT="0" distB="0" distL="114300" distR="114300" simplePos="0" relativeHeight="251663360" behindDoc="0" locked="0" layoutInCell="1" allowOverlap="1" wp14:anchorId="59AF9F86" wp14:editId="4187C094">
                 <wp:simplePos x="0" y="0"/>
                 <wp:positionH relativeFrom="column">
                   <wp:posOffset>1553845</wp:posOffset>
@@ -2450,7 +2450,7 @@
         <mc:AlternateContent>
           <mc:Choice Requires="wps">
             <w:drawing>
-              <wp:anchor distT="0" distB="0" distL="114300" distR="114300" simplePos="0" relativeHeight="251664384" behindDoc="0" locked="0" layoutInCell="1" allowOverlap="1" wp14:anchorId="7C968764" wp14:editId="35D4F7DF">
+              <wp:anchor distT="0" distB="0" distL="114300" distR="114300" simplePos="0" relativeHeight="251664384" behindDoc="0" locked="0" layoutInCell="1" allowOverlap="1" wp14:anchorId="0FF3D2FF" wp14:editId="17F24353">
                 <wp:simplePos x="0" y="0"/>
                 <wp:positionH relativeFrom="column">
                   <wp:posOffset>-635</wp:posOffset>
@@ -2564,7 +2564,7 @@
         <mc:AlternateContent>
           <mc:Choice Requires="wps">
             <w:drawing>
-              <wp:anchor distT="0" distB="0" distL="114300" distR="114300" simplePos="0" relativeHeight="251665408" behindDoc="0" locked="0" layoutInCell="1" allowOverlap="1" wp14:anchorId="4635F942" wp14:editId="1FA82B40">
+              <wp:anchor distT="0" distB="0" distL="114300" distR="114300" simplePos="0" relativeHeight="251665408" behindDoc="0" locked="0" layoutInCell="1" allowOverlap="1" wp14:anchorId="440D93F4" wp14:editId="57F1D872">
                 <wp:simplePos x="0" y="0"/>
                 <wp:positionH relativeFrom="column">
                   <wp:posOffset>-635</wp:posOffset>

--- a/Fredi/Resources/FileFill.docx
+++ b/Fredi/Resources/FileFill.docx
@@ -317,7 +317,7 @@
               <w:jc w:val="center"/>
             </w:pPr>
             <w:r>
-              <w:t>0€</w:t>
+              <w:t>999€</w:t>
             </w:r>
           </w:p>
         </w:tc>
@@ -331,7 +331,7 @@
               <w:jc w:val="center"/>
             </w:pPr>
             <w:r>
-              <w:t>0€</w:t>
+              <w:t>222€</w:t>
             </w:r>
           </w:p>
         </w:tc>
@@ -2154,7 +2154,7 @@
         <mc:AlternateContent>
           <mc:Choice Requires="wps">
             <w:drawing>
-              <wp:anchor distT="0" distB="0" distL="114300" distR="114300" simplePos="0" relativeHeight="251659264" behindDoc="0" locked="0" layoutInCell="1" allowOverlap="1" wp14:anchorId="405B9AB6" wp14:editId="154B1E8C">
+              <wp:anchor distT="0" distB="0" distL="114300" distR="114300" simplePos="0" relativeHeight="251659264" behindDoc="0" locked="0" layoutInCell="1" allowOverlap="1" wp14:anchorId="3AA9A77B" wp14:editId="198ADFF8">
                 <wp:simplePos x="0" y="0"/>
                 <wp:positionH relativeFrom="column">
                   <wp:posOffset>288925</wp:posOffset>
@@ -2246,7 +2246,7 @@
         <mc:AlternateContent>
           <mc:Choice Requires="wps">
             <w:drawing>
-              <wp:anchor distT="0" distB="0" distL="114300" distR="114300" simplePos="0" relativeHeight="251661312" behindDoc="0" locked="0" layoutInCell="1" allowOverlap="1" wp14:anchorId="7DDF9FF2" wp14:editId="070804DF">
+              <wp:anchor distT="0" distB="0" distL="114300" distR="114300" simplePos="0" relativeHeight="251661312" behindDoc="0" locked="0" layoutInCell="1" allowOverlap="1" wp14:anchorId="7FBEEF1A" wp14:editId="5AE7B99F">
                 <wp:simplePos x="0" y="0"/>
                 <wp:positionH relativeFrom="margin">
                   <wp:align>center</wp:align>
@@ -2352,7 +2352,7 @@
         <mc:AlternateContent>
           <mc:Choice Requires="wps">
             <w:drawing>
-              <wp:anchor distT="0" distB="0" distL="114300" distR="114300" simplePos="0" relativeHeight="251663360" behindDoc="0" locked="0" layoutInCell="1" allowOverlap="1" wp14:anchorId="59AF9F86" wp14:editId="4187C094">
+              <wp:anchor distT="0" distB="0" distL="114300" distR="114300" simplePos="0" relativeHeight="251663360" behindDoc="0" locked="0" layoutInCell="1" allowOverlap="1" wp14:anchorId="06C8E84D" wp14:editId="648475C9">
                 <wp:simplePos x="0" y="0"/>
                 <wp:positionH relativeFrom="column">
                   <wp:posOffset>1553845</wp:posOffset>
@@ -2450,7 +2450,7 @@
         <mc:AlternateContent>
           <mc:Choice Requires="wps">
             <w:drawing>
-              <wp:anchor distT="0" distB="0" distL="114300" distR="114300" simplePos="0" relativeHeight="251664384" behindDoc="0" locked="0" layoutInCell="1" allowOverlap="1" wp14:anchorId="0FF3D2FF" wp14:editId="17F24353">
+              <wp:anchor distT="0" distB="0" distL="114300" distR="114300" simplePos="0" relativeHeight="251664384" behindDoc="0" locked="0" layoutInCell="1" allowOverlap="1" wp14:anchorId="48A7997A" wp14:editId="60B7C804">
                 <wp:simplePos x="0" y="0"/>
                 <wp:positionH relativeFrom="column">
                   <wp:posOffset>-635</wp:posOffset>
@@ -2564,7 +2564,7 @@
         <mc:AlternateContent>
           <mc:Choice Requires="wps">
             <w:drawing>
-              <wp:anchor distT="0" distB="0" distL="114300" distR="114300" simplePos="0" relativeHeight="251665408" behindDoc="0" locked="0" layoutInCell="1" allowOverlap="1" wp14:anchorId="440D93F4" wp14:editId="57F1D872">
+              <wp:anchor distT="0" distB="0" distL="114300" distR="114300" simplePos="0" relativeHeight="251665408" behindDoc="0" locked="0" layoutInCell="1" allowOverlap="1" wp14:anchorId="05813479" wp14:editId="48C6B277">
                 <wp:simplePos x="0" y="0"/>
                 <wp:positionH relativeFrom="column">
                   <wp:posOffset>-635</wp:posOffset>

--- a/Fredi/Resources/FileFill.docx
+++ b/Fredi/Resources/FileFill.docx
@@ -33,7 +33,7 @@
         <w:jc w:val="center"/>
       </w:pPr>
       <w:r>
-        <w:t>&lt;adresse&gt;</w:t>
+        <w:t>default</w:t>
       </w:r>
     </w:p>
     <w:p>
@@ -67,7 +67,13 @@
       </w:r>
       <w:r>
         <w:tab/>
-        <w:t>Tarif kilométrique appliqué pour le remboursement : &lt;prix&gt;€</w:t>
+        <w:t xml:space="preserve">Tarif kilométrique appliqué pour le remboursement : </w:t>
+      </w:r>
+      <w:r>
+        <w:t>0,28</w:t>
+      </w:r>
+      <w:r>
+        <w:t>€</w:t>
       </w:r>
     </w:p>
     <w:tbl>
@@ -275,7 +281,7 @@
               <w:jc w:val="center"/>
             </w:pPr>
             <w:r>
-              <w:t>0€</w:t>
+              <w:t>12€</w:t>
             </w:r>
           </w:p>
         </w:tc>
@@ -289,7 +295,7 @@
               <w:jc w:val="center"/>
             </w:pPr>
             <w:r>
-              <w:t>0€</w:t>
+              <w:t>666€</w:t>
             </w:r>
           </w:p>
         </w:tc>
@@ -303,7 +309,7 @@
               <w:jc w:val="center"/>
             </w:pPr>
             <w:r>
-              <w:t>0€</w:t>
+              <w:t>159€</w:t>
             </w:r>
           </w:p>
         </w:tc>
@@ -2154,7 +2160,7 @@
         <mc:AlternateContent>
           <mc:Choice Requires="wps">
             <w:drawing>
-              <wp:anchor distT="0" distB="0" distL="114300" distR="114300" simplePos="0" relativeHeight="251659264" behindDoc="0" locked="0" layoutInCell="1" allowOverlap="1" wp14:anchorId="3AA9A77B" wp14:editId="198ADFF8">
+              <wp:anchor distT="0" distB="0" distL="114300" distR="114300" simplePos="0" relativeHeight="251659264" behindDoc="0" locked="0" layoutInCell="1" allowOverlap="1" wp14:anchorId="25AF0B9B" wp14:editId="475CEF08">
                 <wp:simplePos x="0" y="0"/>
                 <wp:positionH relativeFrom="column">
                   <wp:posOffset>288925</wp:posOffset>
@@ -2246,7 +2252,7 @@
         <mc:AlternateContent>
           <mc:Choice Requires="wps">
             <w:drawing>
-              <wp:anchor distT="0" distB="0" distL="114300" distR="114300" simplePos="0" relativeHeight="251661312" behindDoc="0" locked="0" layoutInCell="1" allowOverlap="1" wp14:anchorId="7FBEEF1A" wp14:editId="5AE7B99F">
+              <wp:anchor distT="0" distB="0" distL="114300" distR="114300" simplePos="0" relativeHeight="251661312" behindDoc="0" locked="0" layoutInCell="1" allowOverlap="1" wp14:anchorId="534AE8D0" wp14:editId="7BD24468">
                 <wp:simplePos x="0" y="0"/>
                 <wp:positionH relativeFrom="margin">
                   <wp:align>center</wp:align>
@@ -2352,7 +2358,7 @@
         <mc:AlternateContent>
           <mc:Choice Requires="wps">
             <w:drawing>
-              <wp:anchor distT="0" distB="0" distL="114300" distR="114300" simplePos="0" relativeHeight="251663360" behindDoc="0" locked="0" layoutInCell="1" allowOverlap="1" wp14:anchorId="06C8E84D" wp14:editId="648475C9">
+              <wp:anchor distT="0" distB="0" distL="114300" distR="114300" simplePos="0" relativeHeight="251663360" behindDoc="0" locked="0" layoutInCell="1" allowOverlap="1" wp14:anchorId="4C97499C" wp14:editId="62EFBB03">
                 <wp:simplePos x="0" y="0"/>
                 <wp:positionH relativeFrom="column">
                   <wp:posOffset>1553845</wp:posOffset>
@@ -2450,7 +2456,7 @@
         <mc:AlternateContent>
           <mc:Choice Requires="wps">
             <w:drawing>
-              <wp:anchor distT="0" distB="0" distL="114300" distR="114300" simplePos="0" relativeHeight="251664384" behindDoc="0" locked="0" layoutInCell="1" allowOverlap="1" wp14:anchorId="48A7997A" wp14:editId="60B7C804">
+              <wp:anchor distT="0" distB="0" distL="114300" distR="114300" simplePos="0" relativeHeight="251664384" behindDoc="0" locked="0" layoutInCell="1" allowOverlap="1" wp14:anchorId="21E65E06" wp14:editId="1DB1D04B">
                 <wp:simplePos x="0" y="0"/>
                 <wp:positionH relativeFrom="column">
                   <wp:posOffset>-635</wp:posOffset>
@@ -2564,7 +2570,7 @@
         <mc:AlternateContent>
           <mc:Choice Requires="wps">
             <w:drawing>
-              <wp:anchor distT="0" distB="0" distL="114300" distR="114300" simplePos="0" relativeHeight="251665408" behindDoc="0" locked="0" layoutInCell="1" allowOverlap="1" wp14:anchorId="05813479" wp14:editId="48C6B277">
+              <wp:anchor distT="0" distB="0" distL="114300" distR="114300" simplePos="0" relativeHeight="251665408" behindDoc="0" locked="0" layoutInCell="1" allowOverlap="1" wp14:anchorId="499084FE" wp14:editId="484AE382">
                 <wp:simplePos x="0" y="0"/>
                 <wp:positionH relativeFrom="column">
                   <wp:posOffset>-635</wp:posOffset>

--- a/Fredi/Resources/FileFill.docx
+++ b/Fredi/Resources/FileFill.docx
@@ -14,13 +14,13 @@
         <w:jc w:val="center"/>
       </w:pPr>
       <w:r>
-        <w:t>Fabien</w:t>
+        <w:t>aurelien</w:t>
       </w:r>
       <w:r>
         <w:t xml:space="preserve"> </w:t>
       </w:r>
       <w:r>
-        <w:t>Sisca</w:t>
+        <w:t>guillemot</w:t>
       </w:r>
     </w:p>
     <w:p>
@@ -84,15 +84,15 @@
         <w:tblLook w:val="04A0" w:firstRow="1" w:lastRow="0" w:firstColumn="1" w:lastColumn="0" w:noHBand="0" w:noVBand="1"/>
       </w:tblPr>
       <w:tblGrid>
+        <w:gridCol w:w="1198"/>
         <w:gridCol w:w="1278"/>
-        <w:gridCol w:w="1472"/>
-        <w:gridCol w:w="1917"/>
+        <w:gridCol w:w="2010"/>
         <w:gridCol w:w="1117"/>
-        <w:gridCol w:w="998"/>
-        <w:gridCol w:w="908"/>
-        <w:gridCol w:w="1024"/>
-        <w:gridCol w:w="1554"/>
-        <w:gridCol w:w="940"/>
+        <w:gridCol w:w="1094"/>
+        <w:gridCol w:w="929"/>
+        <w:gridCol w:w="1114"/>
+        <w:gridCol w:w="1587"/>
+        <w:gridCol w:w="881"/>
       </w:tblGrid>
       <w:tr>
         <w:trPr>
@@ -239,7 +239,7 @@
               <w:jc w:val="center"/>
             </w:pPr>
             <w:r>
-              <w:t>01/01/2018</w:t>
+              <w:t>0</w:t>
             </w:r>
           </w:p>
         </w:tc>
@@ -253,7 +253,7 @@
               <w:jc w:val="center"/>
             </w:pPr>
             <w:r>
-              <w:t>0</w:t>
+              <w:t>15/03/2019</w:t>
             </w:r>
           </w:p>
         </w:tc>
@@ -281,7 +281,7 @@
               <w:jc w:val="center"/>
             </w:pPr>
             <w:r>
-              <w:t>12€</w:t>
+              <w:t>0€</w:t>
             </w:r>
           </w:p>
         </w:tc>
@@ -295,7 +295,7 @@
               <w:jc w:val="center"/>
             </w:pPr>
             <w:r>
-              <w:t>666€</w:t>
+              <w:t>0€</w:t>
             </w:r>
           </w:p>
         </w:tc>
@@ -309,7 +309,7 @@
               <w:jc w:val="center"/>
             </w:pPr>
             <w:r>
-              <w:t>159€</w:t>
+              <w:t>0€</w:t>
             </w:r>
           </w:p>
         </w:tc>
@@ -323,7 +323,7 @@
               <w:jc w:val="center"/>
             </w:pPr>
             <w:r>
-              <w:t>999€</w:t>
+              <w:t>0€</w:t>
             </w:r>
           </w:p>
         </w:tc>
@@ -337,7 +337,7 @@
               <w:jc w:val="center"/>
             </w:pPr>
             <w:r>
-              <w:t>222€</w:t>
+              <w:t>0€</w:t>
             </w:r>
           </w:p>
         </w:tc>
@@ -351,1710 +351,7 @@
               <w:jc w:val="center"/>
             </w:pPr>
             <w:r>
-              <w:t>1€</w:t>
-            </w:r>
-          </w:p>
-        </w:tc>
-      </w:tr>
-      <w:tr>
-        <w:trPr>
-          <w:trHeight w:val="645"/>
-        </w:trPr>
-        <w:tc>
-          <w:tcPr>
-            <w:tcW w:w="1234" w:type="dxa"/>
-            <w:vAlign w:val="center"/>
-          </w:tcPr>
-          <w:p>
-            <w:pPr>
-              <w:jc w:val="center"/>
-            </w:pPr>
-            <w:r>
-              <w:t>04/04/2044</w:t>
-            </w:r>
-          </w:p>
-        </w:tc>
-        <w:tc>
-          <w:tcPr>
-            <w:tcW w:w="1084" w:type="dxa"/>
-            <w:vAlign w:val="center"/>
-          </w:tcPr>
-          <w:p>
-            <w:pPr>
-              <w:jc w:val="center"/>
-            </w:pPr>
-            <w:r>
-              <w:t>5</w:t>
-            </w:r>
-          </w:p>
-        </w:tc>
-        <w:tc>
-          <w:tcPr>
-            <w:tcW w:w="2094" w:type="dxa"/>
-            <w:vAlign w:val="center"/>
-          </w:tcPr>
-          <w:p>
-            <w:pPr>
-              <w:jc w:val="center"/>
-            </w:pPr>
-            <w:r>
-              <w:t>99</w:t>
-            </w:r>
-          </w:p>
-        </w:tc>
-        <w:tc>
-          <w:tcPr>
-            <w:tcW w:w="1115" w:type="dxa"/>
-            <w:vAlign w:val="center"/>
-          </w:tcPr>
-          <w:p>
-            <w:pPr>
-              <w:jc w:val="center"/>
-            </w:pPr>
-            <w:r>
-              <w:t>999€</w:t>
-            </w:r>
-          </w:p>
-        </w:tc>
-        <w:tc>
-          <w:tcPr>
-            <w:tcW w:w="1120" w:type="dxa"/>
-            <w:vAlign w:val="center"/>
-          </w:tcPr>
-          <w:p>
-            <w:pPr>
-              <w:jc w:val="center"/>
-            </w:pPr>
-            <w:r>
-              <w:t>999€</w:t>
-            </w:r>
-          </w:p>
-        </w:tc>
-        <w:tc>
-          <w:tcPr>
-            <w:tcW w:w="935" w:type="dxa"/>
-            <w:vAlign w:val="center"/>
-          </w:tcPr>
-          <w:p>
-            <w:pPr>
-              <w:jc w:val="center"/>
-            </w:pPr>
-            <w:r>
-              <w:t>99€</w:t>
-            </w:r>
-          </w:p>
-        </w:tc>
-        <w:tc>
-          <w:tcPr>
-            <w:tcW w:w="1138" w:type="dxa"/>
-            <w:vAlign w:val="center"/>
-          </w:tcPr>
-          <w:p>
-            <w:pPr>
-              <w:jc w:val="center"/>
-            </w:pPr>
-            <w:r>
-              <w:t>999€</w:t>
-            </w:r>
-          </w:p>
-        </w:tc>
-        <w:tc>
-          <w:tcPr>
-            <w:tcW w:w="1596" w:type="dxa"/>
-            <w:vAlign w:val="center"/>
-          </w:tcPr>
-          <w:p>
-            <w:pPr>
-              <w:jc w:val="center"/>
-            </w:pPr>
-            <w:r>
-              <w:t>999€</w:t>
-            </w:r>
-          </w:p>
-        </w:tc>
-        <w:tc>
-          <w:tcPr>
-            <w:tcW w:w="892" w:type="dxa"/>
-            <w:vAlign w:val="center"/>
-          </w:tcPr>
-          <w:p>
-            <w:pPr>
-              <w:jc w:val="center"/>
-            </w:pPr>
-            <w:r>
-              <w:t>999€</w:t>
-            </w:r>
-          </w:p>
-        </w:tc>
-      </w:tr>
-      <w:tr>
-        <w:trPr>
-          <w:trHeight w:val="645"/>
-        </w:trPr>
-        <w:tc>
-          <w:tcPr>
-            <w:tcW w:w="1234" w:type="dxa"/>
-            <w:vAlign w:val="center"/>
-          </w:tcPr>
-          <w:p>
-            <w:pPr>
-              <w:jc w:val="center"/>
-            </w:pPr>
-            <w:r>
-              <w:t>04/04/2044</w:t>
-            </w:r>
-          </w:p>
-        </w:tc>
-        <w:tc>
-          <w:tcPr>
-            <w:tcW w:w="1084" w:type="dxa"/>
-            <w:vAlign w:val="center"/>
-          </w:tcPr>
-          <w:p>
-            <w:pPr>
-              <w:jc w:val="center"/>
-            </w:pPr>
-            <w:r>
-              <w:t>izejfqnzflkq,fq</w:t>
-            </w:r>
-          </w:p>
-        </w:tc>
-        <w:tc>
-          <w:tcPr>
-            <w:tcW w:w="2094" w:type="dxa"/>
-            <w:vAlign w:val="center"/>
-          </w:tcPr>
-          <w:p>
-            <w:pPr>
-              <w:jc w:val="center"/>
-            </w:pPr>
-            <w:r>
-              <w:t>dzzqiojzqdjqio</w:t>
-            </w:r>
-          </w:p>
-        </w:tc>
-        <w:tc>
-          <w:tcPr>
-            <w:tcW w:w="1115" w:type="dxa"/>
-            <w:vAlign w:val="center"/>
-          </w:tcPr>
-          <w:p>
-            <w:pPr>
-              <w:jc w:val="center"/>
-            </w:pPr>
-            <w:r>
-              <w:t>1€</w:t>
-            </w:r>
-          </w:p>
-        </w:tc>
-        <w:tc>
-          <w:tcPr>
-            <w:tcW w:w="1120" w:type="dxa"/>
-            <w:vAlign w:val="center"/>
-          </w:tcPr>
-          <w:p>
-            <w:pPr>
-              <w:jc w:val="center"/>
-            </w:pPr>
-            <w:r>
-              <w:t>1€</w:t>
-            </w:r>
-          </w:p>
-        </w:tc>
-        <w:tc>
-          <w:tcPr>
-            <w:tcW w:w="935" w:type="dxa"/>
-            <w:vAlign w:val="center"/>
-          </w:tcPr>
-          <w:p>
-            <w:pPr>
-              <w:jc w:val="center"/>
-            </w:pPr>
-            <w:r>
-              <w:t>999€</w:t>
-            </w:r>
-          </w:p>
-        </w:tc>
-        <w:tc>
-          <w:tcPr>
-            <w:tcW w:w="1138" w:type="dxa"/>
-            <w:vAlign w:val="center"/>
-          </w:tcPr>
-          <w:p>
-            <w:pPr>
-              <w:jc w:val="center"/>
-            </w:pPr>
-            <w:r>
-              <w:t>999€</w:t>
-            </w:r>
-          </w:p>
-        </w:tc>
-        <w:tc>
-          <w:tcPr>
-            <w:tcW w:w="1596" w:type="dxa"/>
-            <w:vAlign w:val="center"/>
-          </w:tcPr>
-          <w:p>
-            <w:pPr>
-              <w:jc w:val="center"/>
-            </w:pPr>
-            <w:r>
-              <w:t>99€</w:t>
-            </w:r>
-          </w:p>
-        </w:tc>
-        <w:tc>
-          <w:tcPr>
-            <w:tcW w:w="892" w:type="dxa"/>
-            <w:vAlign w:val="center"/>
-          </w:tcPr>
-          <w:p>
-            <w:pPr>
-              <w:jc w:val="center"/>
-            </w:pPr>
-            <w:r>
-              <w:t>999€</w:t>
-            </w:r>
-          </w:p>
-        </w:tc>
-      </w:tr>
-      <w:tr>
-        <w:trPr>
-          <w:trHeight w:val="645"/>
-        </w:trPr>
-        <w:tc>
-          <w:tcPr>
-            <w:tcW w:w="1234" w:type="dxa"/>
-            <w:vAlign w:val="center"/>
-          </w:tcPr>
-          <w:p>
-            <w:pPr>
-              <w:jc w:val="center"/>
-            </w:pPr>
-            <w:r>
-              <w:t>04/04/2044</w:t>
-            </w:r>
-          </w:p>
-        </w:tc>
-        <w:tc>
-          <w:tcPr>
-            <w:tcW w:w="1084" w:type="dxa"/>
-            <w:vAlign w:val="center"/>
-          </w:tcPr>
-          <w:p>
-            <w:pPr>
-              <w:jc w:val="center"/>
-            </w:pPr>
-            <w:r>
-              <w:t>allolola</w:t>
-            </w:r>
-          </w:p>
-        </w:tc>
-        <w:tc>
-          <w:tcPr>
-            <w:tcW w:w="2094" w:type="dxa"/>
-            <w:vAlign w:val="center"/>
-          </w:tcPr>
-          <w:p>
-            <w:pPr>
-              <w:jc w:val="center"/>
-            </w:pPr>
-            <w:r>
-              <w:t>poulet</w:t>
-            </w:r>
-          </w:p>
-        </w:tc>
-        <w:tc>
-          <w:tcPr>
-            <w:tcW w:w="1115" w:type="dxa"/>
-            <w:vAlign w:val="center"/>
-          </w:tcPr>
-          <w:p>
-            <w:pPr>
-              <w:jc w:val="center"/>
-            </w:pPr>
-            <w:r>
-              <w:t>999€</w:t>
-            </w:r>
-          </w:p>
-        </w:tc>
-        <w:tc>
-          <w:tcPr>
-            <w:tcW w:w="1120" w:type="dxa"/>
-            <w:vAlign w:val="center"/>
-          </w:tcPr>
-          <w:p>
-            <w:pPr>
-              <w:jc w:val="center"/>
-            </w:pPr>
-            <w:r>
-              <w:t>999€</w:t>
-            </w:r>
-          </w:p>
-        </w:tc>
-        <w:tc>
-          <w:tcPr>
-            <w:tcW w:w="935" w:type="dxa"/>
-            <w:vAlign w:val="center"/>
-          </w:tcPr>
-          <w:p>
-            <w:pPr>
-              <w:jc w:val="center"/>
-            </w:pPr>
-            <w:r>
-              <w:t>999€</w:t>
-            </w:r>
-          </w:p>
-        </w:tc>
-        <w:tc>
-          <w:tcPr>
-            <w:tcW w:w="1138" w:type="dxa"/>
-            <w:vAlign w:val="center"/>
-          </w:tcPr>
-          <w:p>
-            <w:pPr>
-              <w:jc w:val="center"/>
-            </w:pPr>
-            <w:r>
-              <w:t>999€</w:t>
-            </w:r>
-          </w:p>
-        </w:tc>
-        <w:tc>
-          <w:tcPr>
-            <w:tcW w:w="1596" w:type="dxa"/>
-            <w:vAlign w:val="center"/>
-          </w:tcPr>
-          <w:p>
-            <w:pPr>
-              <w:jc w:val="center"/>
-            </w:pPr>
-            <w:r>
-              <w:t>999€</w:t>
-            </w:r>
-          </w:p>
-        </w:tc>
-        <w:tc>
-          <w:tcPr>
-            <w:tcW w:w="892" w:type="dxa"/>
-            <w:vAlign w:val="center"/>
-          </w:tcPr>
-          <w:p>
-            <w:pPr>
-              <w:jc w:val="center"/>
-            </w:pPr>
-            <w:r>
-              <w:t>999€</w:t>
-            </w:r>
-          </w:p>
-        </w:tc>
-      </w:tr>
-      <w:tr>
-        <w:trPr>
-          <w:trHeight w:val="645"/>
-        </w:trPr>
-        <w:tc>
-          <w:tcPr>
-            <w:tcW w:w="1234" w:type="dxa"/>
-            <w:vAlign w:val="center"/>
-          </w:tcPr>
-          <w:p>
-            <w:pPr>
-              <w:jc w:val="center"/>
-            </w:pPr>
-            <w:r>
-              <w:t>04/04/2044</w:t>
-            </w:r>
-          </w:p>
-        </w:tc>
-        <w:tc>
-          <w:tcPr>
-            <w:tcW w:w="1084" w:type="dxa"/>
-            <w:vAlign w:val="center"/>
-          </w:tcPr>
-          <w:p>
-            <w:pPr>
-              <w:jc w:val="center"/>
-            </w:pPr>
-            <w:r>
-              <w:t>Test</w:t>
-            </w:r>
-          </w:p>
-        </w:tc>
-        <w:tc>
-          <w:tcPr>
-            <w:tcW w:w="2094" w:type="dxa"/>
-            <w:vAlign w:val="center"/>
-          </w:tcPr>
-          <w:p>
-            <w:pPr>
-              <w:jc w:val="center"/>
-            </w:pPr>
-            <w:r>
-              <w:t>tets</w:t>
-            </w:r>
-          </w:p>
-        </w:tc>
-        <w:tc>
-          <w:tcPr>
-            <w:tcW w:w="1115" w:type="dxa"/>
-            <w:vAlign w:val="center"/>
-          </w:tcPr>
-          <w:p>
-            <w:pPr>
-              <w:jc w:val="center"/>
-            </w:pPr>
-            <w:r>
-              <w:t>1€</w:t>
-            </w:r>
-          </w:p>
-        </w:tc>
-        <w:tc>
-          <w:tcPr>
-            <w:tcW w:w="1120" w:type="dxa"/>
-            <w:vAlign w:val="center"/>
-          </w:tcPr>
-          <w:p>
-            <w:pPr>
-              <w:jc w:val="center"/>
-            </w:pPr>
-            <w:r>
-              <w:t>2€</w:t>
-            </w:r>
-          </w:p>
-        </w:tc>
-        <w:tc>
-          <w:tcPr>
-            <w:tcW w:w="935" w:type="dxa"/>
-            <w:vAlign w:val="center"/>
-          </w:tcPr>
-          <w:p>
-            <w:pPr>
-              <w:jc w:val="center"/>
-            </w:pPr>
-            <w:r>
-              <w:t>3€</w:t>
-            </w:r>
-          </w:p>
-        </w:tc>
-        <w:tc>
-          <w:tcPr>
-            <w:tcW w:w="1138" w:type="dxa"/>
-            <w:vAlign w:val="center"/>
-          </w:tcPr>
-          <w:p>
-            <w:pPr>
-              <w:jc w:val="center"/>
-            </w:pPr>
-            <w:r>
-              <w:t>4€</w:t>
-            </w:r>
-          </w:p>
-        </w:tc>
-        <w:tc>
-          <w:tcPr>
-            <w:tcW w:w="1596" w:type="dxa"/>
-            <w:vAlign w:val="center"/>
-          </w:tcPr>
-          <w:p>
-            <w:pPr>
-              <w:jc w:val="center"/>
-            </w:pPr>
-            <w:r>
-              <w:t>5€</w:t>
-            </w:r>
-          </w:p>
-        </w:tc>
-        <w:tc>
-          <w:tcPr>
-            <w:tcW w:w="892" w:type="dxa"/>
-            <w:vAlign w:val="center"/>
-          </w:tcPr>
-          <w:p>
-            <w:pPr>
-              <w:jc w:val="center"/>
-            </w:pPr>
-            <w:r>
-              <w:t>999€</w:t>
-            </w:r>
-          </w:p>
-        </w:tc>
-      </w:tr>
-      <w:tr>
-        <w:trPr>
-          <w:trHeight w:val="645"/>
-        </w:trPr>
-        <w:tc>
-          <w:tcPr>
-            <w:tcW w:w="1234" w:type="dxa"/>
-            <w:vAlign w:val="center"/>
-          </w:tcPr>
-          <w:p>
-            <w:pPr>
-              <w:jc w:val="center"/>
-            </w:pPr>
-            <w:r>
-              <w:t>01/02/2020</w:t>
-            </w:r>
-          </w:p>
-        </w:tc>
-        <w:tc>
-          <w:tcPr>
-            <w:tcW w:w="1084" w:type="dxa"/>
-            <w:vAlign w:val="center"/>
-          </w:tcPr>
-          <w:p>
-            <w:pPr>
-              <w:jc w:val="center"/>
-            </w:pPr>
-            <w:r>
-              <w:t>allo</w:t>
-            </w:r>
-          </w:p>
-        </w:tc>
-        <w:tc>
-          <w:tcPr>
-            <w:tcW w:w="2094" w:type="dxa"/>
-            <w:vAlign w:val="center"/>
-          </w:tcPr>
-          <w:p>
-            <w:pPr>
-              <w:jc w:val="center"/>
-            </w:pPr>
-            <w:r>
-              <w:t>ap</w:t>
-            </w:r>
-          </w:p>
-        </w:tc>
-        <w:tc>
-          <w:tcPr>
-            <w:tcW w:w="1115" w:type="dxa"/>
-            <w:vAlign w:val="center"/>
-          </w:tcPr>
-          <w:p>
-            <w:pPr>
-              <w:jc w:val="center"/>
-            </w:pPr>
-            <w:r>
-              <w:t>1€</w:t>
-            </w:r>
-          </w:p>
-        </w:tc>
-        <w:tc>
-          <w:tcPr>
-            <w:tcW w:w="1120" w:type="dxa"/>
-            <w:vAlign w:val="center"/>
-          </w:tcPr>
-          <w:p>
-            <w:pPr>
-              <w:jc w:val="center"/>
-            </w:pPr>
-            <w:r>
-              <w:t>2€</w:t>
-            </w:r>
-          </w:p>
-        </w:tc>
-        <w:tc>
-          <w:tcPr>
-            <w:tcW w:w="935" w:type="dxa"/>
-            <w:vAlign w:val="center"/>
-          </w:tcPr>
-          <w:p>
-            <w:pPr>
-              <w:jc w:val="center"/>
-            </w:pPr>
-            <w:r>
-              <w:t>34€</w:t>
-            </w:r>
-          </w:p>
-        </w:tc>
-        <w:tc>
-          <w:tcPr>
-            <w:tcW w:w="1138" w:type="dxa"/>
-            <w:vAlign w:val="center"/>
-          </w:tcPr>
-          <w:p>
-            <w:pPr>
-              <w:jc w:val="center"/>
-            </w:pPr>
-            <w:r>
-              <w:t>999€</w:t>
-            </w:r>
-          </w:p>
-        </w:tc>
-        <w:tc>
-          <w:tcPr>
-            <w:tcW w:w="1596" w:type="dxa"/>
-            <w:vAlign w:val="center"/>
-          </w:tcPr>
-          <w:p>
-            <w:pPr>
-              <w:jc w:val="center"/>
-            </w:pPr>
-            <w:r>
-              <w:t>999€</w:t>
-            </w:r>
-          </w:p>
-        </w:tc>
-        <w:tc>
-          <w:tcPr>
-            <w:tcW w:w="892" w:type="dxa"/>
-            <w:vAlign w:val="center"/>
-          </w:tcPr>
-          <w:p>
-            <w:pPr>
-              <w:jc w:val="center"/>
-            </w:pPr>
-            <w:r>
-              <w:t>999€</w:t>
-            </w:r>
-          </w:p>
-        </w:tc>
-      </w:tr>
-      <w:tr>
-        <w:trPr>
-          <w:trHeight w:val="645"/>
-        </w:trPr>
-        <w:tc>
-          <w:tcPr>
-            <w:tcW w:w="1234" w:type="dxa"/>
-            <w:vAlign w:val="center"/>
-          </w:tcPr>
-          <w:p>
-            <w:pPr>
-              <w:jc w:val="center"/>
-            </w:pPr>
-            <w:r>
-              <w:t>04/04/2044</w:t>
-            </w:r>
-          </w:p>
-        </w:tc>
-        <w:tc>
-          <w:tcPr>
-            <w:tcW w:w="1084" w:type="dxa"/>
-            <w:vAlign w:val="center"/>
-          </w:tcPr>
-          <w:p>
-            <w:pPr>
-              <w:jc w:val="center"/>
-            </w:pPr>
-            <w:r>
-              <w:t>Coucou</w:t>
-            </w:r>
-          </w:p>
-        </w:tc>
-        <w:tc>
-          <w:tcPr>
-            <w:tcW w:w="2094" w:type="dxa"/>
-            <w:vAlign w:val="center"/>
-          </w:tcPr>
-          <w:p>
-            <w:pPr>
-              <w:jc w:val="center"/>
-            </w:pPr>
-            <w:r>
-              <w:t>plsmarche</w:t>
-            </w:r>
-          </w:p>
-        </w:tc>
-        <w:tc>
-          <w:tcPr>
-            <w:tcW w:w="1115" w:type="dxa"/>
-            <w:vAlign w:val="center"/>
-          </w:tcPr>
-          <w:p>
-            <w:pPr>
-              <w:jc w:val="center"/>
-            </w:pPr>
-            <w:r>
-              <w:t>1€</w:t>
-            </w:r>
-          </w:p>
-        </w:tc>
-        <w:tc>
-          <w:tcPr>
-            <w:tcW w:w="1120" w:type="dxa"/>
-            <w:vAlign w:val="center"/>
-          </w:tcPr>
-          <w:p>
-            <w:pPr>
-              <w:jc w:val="center"/>
-            </w:pPr>
-            <w:r>
-              <w:t>2€</w:t>
-            </w:r>
-          </w:p>
-        </w:tc>
-        <w:tc>
-          <w:tcPr>
-            <w:tcW w:w="935" w:type="dxa"/>
-            <w:vAlign w:val="center"/>
-          </w:tcPr>
-          <w:p>
-            <w:pPr>
-              <w:jc w:val="center"/>
-            </w:pPr>
-            <w:r>
-              <w:t>3€</w:t>
-            </w:r>
-          </w:p>
-        </w:tc>
-        <w:tc>
-          <w:tcPr>
-            <w:tcW w:w="1138" w:type="dxa"/>
-            <w:vAlign w:val="center"/>
-          </w:tcPr>
-          <w:p>
-            <w:pPr>
-              <w:jc w:val="center"/>
-            </w:pPr>
-            <w:r>
-              <w:t>99€</w:t>
-            </w:r>
-          </w:p>
-        </w:tc>
-        <w:tc>
-          <w:tcPr>
-            <w:tcW w:w="1596" w:type="dxa"/>
-            <w:vAlign w:val="center"/>
-          </w:tcPr>
-          <w:p>
-            <w:pPr>
-              <w:jc w:val="center"/>
-            </w:pPr>
-            <w:r>
-              <w:t>999€</w:t>
-            </w:r>
-          </w:p>
-        </w:tc>
-        <w:tc>
-          <w:tcPr>
-            <w:tcW w:w="892" w:type="dxa"/>
-            <w:vAlign w:val="center"/>
-          </w:tcPr>
-          <w:p>
-            <w:pPr>
-              <w:jc w:val="center"/>
-            </w:pPr>
-            <w:r>
-              <w:t>100€</w:t>
-            </w:r>
-          </w:p>
-        </w:tc>
-      </w:tr>
-      <w:tr>
-        <w:trPr>
-          <w:trHeight w:val="645"/>
-        </w:trPr>
-        <w:tc>
-          <w:tcPr>
-            <w:tcW w:w="1234" w:type="dxa"/>
-            <w:vAlign w:val="center"/>
-          </w:tcPr>
-          <w:p>
-            <w:pPr>
-              <w:jc w:val="center"/>
-            </w:pPr>
-            <w:r>
-              <w:t>02/05/2020</w:t>
-            </w:r>
-          </w:p>
-        </w:tc>
-        <w:tc>
-          <w:tcPr>
-            <w:tcW w:w="1084" w:type="dxa"/>
-            <w:vAlign w:val="center"/>
-          </w:tcPr>
-          <w:p>
-            <w:pPr>
-              <w:jc w:val="center"/>
-            </w:pPr>
-            <w:r>
-              <w:t>qzzqdqdqzdq</w:t>
-            </w:r>
-          </w:p>
-        </w:tc>
-        <w:tc>
-          <w:tcPr>
-            <w:tcW w:w="2094" w:type="dxa"/>
-            <w:vAlign w:val="center"/>
-          </w:tcPr>
-          <w:p>
-            <w:pPr>
-              <w:jc w:val="center"/>
-            </w:pPr>
-            <w:r>
-              <w:t>marche</w:t>
-            </w:r>
-          </w:p>
-        </w:tc>
-        <w:tc>
-          <w:tcPr>
-            <w:tcW w:w="1115" w:type="dxa"/>
-            <w:vAlign w:val="center"/>
-          </w:tcPr>
-          <w:p>
-            <w:pPr>
-              <w:jc w:val="center"/>
-            </w:pPr>
-            <w:r>
-              <w:t>1€</w:t>
-            </w:r>
-          </w:p>
-        </w:tc>
-        <w:tc>
-          <w:tcPr>
-            <w:tcW w:w="1120" w:type="dxa"/>
-            <w:vAlign w:val="center"/>
-          </w:tcPr>
-          <w:p>
-            <w:pPr>
-              <w:jc w:val="center"/>
-            </w:pPr>
-            <w:r>
-              <w:t>23€</w:t>
-            </w:r>
-          </w:p>
-        </w:tc>
-        <w:tc>
-          <w:tcPr>
-            <w:tcW w:w="935" w:type="dxa"/>
-            <w:vAlign w:val="center"/>
-          </w:tcPr>
-          <w:p>
-            <w:pPr>
-              <w:jc w:val="center"/>
-            </w:pPr>
-            <w:r>
-              <w:t>4€</w:t>
-            </w:r>
-          </w:p>
-        </w:tc>
-        <w:tc>
-          <w:tcPr>
-            <w:tcW w:w="1138" w:type="dxa"/>
-            <w:vAlign w:val="center"/>
-          </w:tcPr>
-          <w:p>
-            <w:pPr>
-              <w:jc w:val="center"/>
-            </w:pPr>
-            <w:r>
-              <w:t>548€</w:t>
-            </w:r>
-          </w:p>
-        </w:tc>
-        <w:tc>
-          <w:tcPr>
-            <w:tcW w:w="1596" w:type="dxa"/>
-            <w:vAlign w:val="center"/>
-          </w:tcPr>
-          <w:p>
-            <w:pPr>
-              <w:jc w:val="center"/>
-            </w:pPr>
-            <w:r>
-              <w:t>454€</w:t>
-            </w:r>
-          </w:p>
-        </w:tc>
-        <w:tc>
-          <w:tcPr>
-            <w:tcW w:w="892" w:type="dxa"/>
-            <w:vAlign w:val="center"/>
-          </w:tcPr>
-          <w:p>
-            <w:pPr>
-              <w:jc w:val="center"/>
-            </w:pPr>
-            <w:r>
-              <w:t>20€</w:t>
-            </w:r>
-          </w:p>
-        </w:tc>
-      </w:tr>
-      <w:tr>
-        <w:trPr>
-          <w:trHeight w:val="645"/>
-        </w:trPr>
-        <w:tc>
-          <w:tcPr>
-            <w:tcW w:w="1234" w:type="dxa"/>
-            <w:vAlign w:val="center"/>
-          </w:tcPr>
-          <w:p>
-            <w:pPr>
-              <w:jc w:val="center"/>
-            </w:pPr>
-            <w:r>
-              <w:t>01/01/2020</w:t>
-            </w:r>
-          </w:p>
-        </w:tc>
-        <w:tc>
-          <w:tcPr>
-            <w:tcW w:w="1084" w:type="dxa"/>
-            <w:vAlign w:val="center"/>
-          </w:tcPr>
-          <w:p>
-            <w:pPr>
-              <w:jc w:val="center"/>
-            </w:pPr>
-            <w:r>
-              <w:t>555</w:t>
-            </w:r>
-          </w:p>
-        </w:tc>
-        <w:tc>
-          <w:tcPr>
-            <w:tcW w:w="2094" w:type="dxa"/>
-            <w:vAlign w:val="center"/>
-          </w:tcPr>
-          <w:p>
-            <w:pPr>
-              <w:jc w:val="center"/>
-            </w:pPr>
-            <w:r>
-              <w:t>123</w:t>
-            </w:r>
-          </w:p>
-        </w:tc>
-        <w:tc>
-          <w:tcPr>
-            <w:tcW w:w="1115" w:type="dxa"/>
-            <w:vAlign w:val="center"/>
-          </w:tcPr>
-          <w:p>
-            <w:pPr>
-              <w:jc w:val="center"/>
-            </w:pPr>
-            <w:r>
-              <w:t>11€</w:t>
-            </w:r>
-          </w:p>
-        </w:tc>
-        <w:tc>
-          <w:tcPr>
-            <w:tcW w:w="1120" w:type="dxa"/>
-            <w:vAlign w:val="center"/>
-          </w:tcPr>
-          <w:p>
-            <w:pPr>
-              <w:jc w:val="center"/>
-            </w:pPr>
-            <w:r>
-              <w:t>212€</w:t>
-            </w:r>
-          </w:p>
-        </w:tc>
-        <w:tc>
-          <w:tcPr>
-            <w:tcW w:w="935" w:type="dxa"/>
-            <w:vAlign w:val="center"/>
-          </w:tcPr>
-          <w:p>
-            <w:pPr>
-              <w:jc w:val="center"/>
-            </w:pPr>
-            <w:r>
-              <w:t>121€</w:t>
-            </w:r>
-          </w:p>
-        </w:tc>
-        <w:tc>
-          <w:tcPr>
-            <w:tcW w:w="1138" w:type="dxa"/>
-            <w:vAlign w:val="center"/>
-          </w:tcPr>
-          <w:p>
-            <w:pPr>
-              <w:jc w:val="center"/>
-            </w:pPr>
-            <w:r>
-              <w:t>21€</w:t>
-            </w:r>
-          </w:p>
-        </w:tc>
-        <w:tc>
-          <w:tcPr>
-            <w:tcW w:w="1596" w:type="dxa"/>
-            <w:vAlign w:val="center"/>
-          </w:tcPr>
-          <w:p>
-            <w:pPr>
-              <w:jc w:val="center"/>
-            </w:pPr>
-            <w:r>
-              <w:t>21€</w:t>
-            </w:r>
-          </w:p>
-        </w:tc>
-        <w:tc>
-          <w:tcPr>
-            <w:tcW w:w="892" w:type="dxa"/>
-            <w:vAlign w:val="center"/>
-          </w:tcPr>
-          <w:p>
-            <w:pPr>
-              <w:jc w:val="center"/>
-            </w:pPr>
-            <w:r>
-              <w:t>50€</w:t>
-            </w:r>
-          </w:p>
-        </w:tc>
-      </w:tr>
-      <w:tr>
-        <w:trPr>
-          <w:trHeight w:val="645"/>
-        </w:trPr>
-        <w:tc>
-          <w:tcPr>
-            <w:tcW w:w="1234" w:type="dxa"/>
-            <w:vAlign w:val="center"/>
-          </w:tcPr>
-          <w:p>
-            <w:pPr>
-              <w:jc w:val="center"/>
-            </w:pPr>
-            <w:r>
-              <w:t>02/02/2022</w:t>
-            </w:r>
-          </w:p>
-        </w:tc>
-        <w:tc>
-          <w:tcPr>
-            <w:tcW w:w="1084" w:type="dxa"/>
-            <w:vAlign w:val="center"/>
-          </w:tcPr>
-          <w:p>
-            <w:pPr>
-              <w:jc w:val="center"/>
-            </w:pPr>
-            <w:r>
-              <w:t>79</w:t>
-            </w:r>
-          </w:p>
-        </w:tc>
-        <w:tc>
-          <w:tcPr>
-            <w:tcW w:w="2094" w:type="dxa"/>
-            <w:vAlign w:val="center"/>
-          </w:tcPr>
-          <w:p>
-            <w:pPr>
-              <w:jc w:val="center"/>
-            </w:pPr>
-            <w:r>
-              <w:t>87</w:t>
-            </w:r>
-          </w:p>
-        </w:tc>
-        <w:tc>
-          <w:tcPr>
-            <w:tcW w:w="1115" w:type="dxa"/>
-            <w:vAlign w:val="center"/>
-          </w:tcPr>
-          <w:p>
-            <w:pPr>
-              <w:jc w:val="center"/>
-            </w:pPr>
-            <w:r>
-              <w:t>45€</w:t>
-            </w:r>
-          </w:p>
-        </w:tc>
-        <w:tc>
-          <w:tcPr>
-            <w:tcW w:w="1120" w:type="dxa"/>
-            <w:vAlign w:val="center"/>
-          </w:tcPr>
-          <w:p>
-            <w:pPr>
-              <w:jc w:val="center"/>
-            </w:pPr>
-            <w:r>
-              <w:t>12€</w:t>
-            </w:r>
-          </w:p>
-        </w:tc>
-        <w:tc>
-          <w:tcPr>
-            <w:tcW w:w="935" w:type="dxa"/>
-            <w:vAlign w:val="center"/>
-          </w:tcPr>
-          <w:p>
-            <w:pPr>
-              <w:jc w:val="center"/>
-            </w:pPr>
-            <w:r>
-              <w:t>21€</w:t>
-            </w:r>
-          </w:p>
-        </w:tc>
-        <w:tc>
-          <w:tcPr>
-            <w:tcW w:w="1138" w:type="dxa"/>
-            <w:vAlign w:val="center"/>
-          </w:tcPr>
-          <w:p>
-            <w:pPr>
-              <w:jc w:val="center"/>
-            </w:pPr>
-            <w:r>
-              <w:t>21€</w:t>
-            </w:r>
-          </w:p>
-        </w:tc>
-        <w:tc>
-          <w:tcPr>
-            <w:tcW w:w="1596" w:type="dxa"/>
-            <w:vAlign w:val="center"/>
-          </w:tcPr>
-          <w:p>
-            <w:pPr>
-              <w:jc w:val="center"/>
-            </w:pPr>
-            <w:r>
-              <w:t>12€</w:t>
-            </w:r>
-          </w:p>
-        </w:tc>
-        <w:tc>
-          <w:tcPr>
-            <w:tcW w:w="892" w:type="dxa"/>
-            <w:vAlign w:val="center"/>
-          </w:tcPr>
-          <w:p>
-            <w:pPr>
-              <w:jc w:val="center"/>
-            </w:pPr>
-            <w:r>
-              <w:t>600€</w:t>
-            </w:r>
-          </w:p>
-        </w:tc>
-      </w:tr>
-      <w:tr>
-        <w:trPr>
-          <w:trHeight w:val="645"/>
-        </w:trPr>
-        <w:tc>
-          <w:tcPr>
-            <w:tcW w:w="1234" w:type="dxa"/>
-            <w:vAlign w:val="center"/>
-          </w:tcPr>
-          <w:p>
-            <w:pPr>
-              <w:jc w:val="center"/>
-            </w:pPr>
-            <w:r>
-              <w:t>03/03/2033</w:t>
-            </w:r>
-          </w:p>
-        </w:tc>
-        <w:tc>
-          <w:tcPr>
-            <w:tcW w:w="1084" w:type="dxa"/>
-            <w:vAlign w:val="center"/>
-          </w:tcPr>
-          <w:p>
-            <w:pPr>
-              <w:jc w:val="center"/>
-            </w:pPr>
-            <w:r>
-              <w:t>555</w:t>
-            </w:r>
-          </w:p>
-        </w:tc>
-        <w:tc>
-          <w:tcPr>
-            <w:tcW w:w="2094" w:type="dxa"/>
-            <w:vAlign w:val="center"/>
-          </w:tcPr>
-          <w:p>
-            <w:pPr>
-              <w:jc w:val="center"/>
-            </w:pPr>
-            <w:r>
-              <w:t>456</w:t>
-            </w:r>
-          </w:p>
-        </w:tc>
-        <w:tc>
-          <w:tcPr>
-            <w:tcW w:w="1115" w:type="dxa"/>
-            <w:vAlign w:val="center"/>
-          </w:tcPr>
-          <w:p>
-            <w:pPr>
-              <w:jc w:val="center"/>
-            </w:pPr>
-            <w:r>
-              <w:t>456€</w:t>
-            </w:r>
-          </w:p>
-        </w:tc>
-        <w:tc>
-          <w:tcPr>
-            <w:tcW w:w="1120" w:type="dxa"/>
-            <w:vAlign w:val="center"/>
-          </w:tcPr>
-          <w:p>
-            <w:pPr>
-              <w:jc w:val="center"/>
-            </w:pPr>
-            <w:r>
-              <w:t>456€</w:t>
-            </w:r>
-          </w:p>
-        </w:tc>
-        <w:tc>
-          <w:tcPr>
-            <w:tcW w:w="935" w:type="dxa"/>
-            <w:vAlign w:val="center"/>
-          </w:tcPr>
-          <w:p>
-            <w:pPr>
-              <w:jc w:val="center"/>
-            </w:pPr>
-            <w:r>
-              <w:t>456€</w:t>
-            </w:r>
-          </w:p>
-        </w:tc>
-        <w:tc>
-          <w:tcPr>
-            <w:tcW w:w="1138" w:type="dxa"/>
-            <w:vAlign w:val="center"/>
-          </w:tcPr>
-          <w:p>
-            <w:pPr>
-              <w:jc w:val="center"/>
-            </w:pPr>
-            <w:r>
-              <w:t>456€</w:t>
-            </w:r>
-          </w:p>
-        </w:tc>
-        <w:tc>
-          <w:tcPr>
-            <w:tcW w:w="1596" w:type="dxa"/>
-            <w:vAlign w:val="center"/>
-          </w:tcPr>
-          <w:p>
-            <w:pPr>
-              <w:jc w:val="center"/>
-            </w:pPr>
-            <w:r>
-              <w:t>456€</w:t>
-            </w:r>
-          </w:p>
-        </w:tc>
-        <w:tc>
-          <w:tcPr>
-            <w:tcW w:w="892" w:type="dxa"/>
-            <w:vAlign w:val="center"/>
-          </w:tcPr>
-          <w:p>
-            <w:pPr>
-              <w:jc w:val="center"/>
-            </w:pPr>
-            <w:r>
-              <w:t>555€</w:t>
-            </w:r>
-          </w:p>
-        </w:tc>
-      </w:tr>
-      <w:tr>
-        <w:trPr>
-          <w:trHeight w:val="645"/>
-        </w:trPr>
-        <w:tc>
-          <w:tcPr>
-            <w:tcW w:w="1234" w:type="dxa"/>
-            <w:vAlign w:val="center"/>
-          </w:tcPr>
-          <w:p>
-            <w:pPr>
-              <w:jc w:val="center"/>
-            </w:pPr>
-            <w:r>
-              <w:t>04/04/2044</w:t>
-            </w:r>
-          </w:p>
-        </w:tc>
-        <w:tc>
-          <w:tcPr>
-            <w:tcW w:w="1084" w:type="dxa"/>
-            <w:vAlign w:val="center"/>
-          </w:tcPr>
-          <w:p>
-            <w:pPr>
-              <w:jc w:val="center"/>
-            </w:pPr>
-            <w:r>
-              <w:t>555</w:t>
-            </w:r>
-          </w:p>
-        </w:tc>
-        <w:tc>
-          <w:tcPr>
-            <w:tcW w:w="2094" w:type="dxa"/>
-            <w:vAlign w:val="center"/>
-          </w:tcPr>
-          <w:p>
-            <w:pPr>
-              <w:jc w:val="center"/>
-            </w:pPr>
-            <w:r>
-              <w:t>55</w:t>
-            </w:r>
-          </w:p>
-        </w:tc>
-        <w:tc>
-          <w:tcPr>
-            <w:tcW w:w="1115" w:type="dxa"/>
-            <w:vAlign w:val="center"/>
-          </w:tcPr>
-          <w:p>
-            <w:pPr>
-              <w:jc w:val="center"/>
-            </w:pPr>
-            <w:r>
-              <w:t>55€</w:t>
-            </w:r>
-          </w:p>
-        </w:tc>
-        <w:tc>
-          <w:tcPr>
-            <w:tcW w:w="1120" w:type="dxa"/>
-            <w:vAlign w:val="center"/>
-          </w:tcPr>
-          <w:p>
-            <w:pPr>
-              <w:jc w:val="center"/>
-            </w:pPr>
-            <w:r>
-              <w:t>55€</w:t>
-            </w:r>
-          </w:p>
-        </w:tc>
-        <w:tc>
-          <w:tcPr>
-            <w:tcW w:w="935" w:type="dxa"/>
-            <w:vAlign w:val="center"/>
-          </w:tcPr>
-          <w:p>
-            <w:pPr>
-              <w:jc w:val="center"/>
-            </w:pPr>
-            <w:r>
-              <w:t>55€</w:t>
-            </w:r>
-          </w:p>
-        </w:tc>
-        <w:tc>
-          <w:tcPr>
-            <w:tcW w:w="1138" w:type="dxa"/>
-            <w:vAlign w:val="center"/>
-          </w:tcPr>
-          <w:p>
-            <w:pPr>
-              <w:jc w:val="center"/>
-            </w:pPr>
-            <w:r>
-              <w:t>55€</w:t>
-            </w:r>
-          </w:p>
-        </w:tc>
-        <w:tc>
-          <w:tcPr>
-            <w:tcW w:w="1596" w:type="dxa"/>
-            <w:vAlign w:val="center"/>
-          </w:tcPr>
-          <w:p>
-            <w:pPr>
-              <w:jc w:val="center"/>
-            </w:pPr>
-            <w:r>
-              <w:t>55€</w:t>
-            </w:r>
-          </w:p>
-        </w:tc>
-        <w:tc>
-          <w:tcPr>
-            <w:tcW w:w="892" w:type="dxa"/>
-            <w:vAlign w:val="center"/>
-          </w:tcPr>
-          <w:p>
-            <w:pPr>
-              <w:jc w:val="center"/>
-            </w:pPr>
-            <w:r>
-              <w:t>55€</w:t>
-            </w:r>
-          </w:p>
-        </w:tc>
-      </w:tr>
-      <w:tr>
-        <w:trPr>
-          <w:trHeight w:val="645"/>
-        </w:trPr>
-        <w:tc>
-          <w:tcPr>
-            <w:tcW w:w="1234" w:type="dxa"/>
-            <w:vAlign w:val="center"/>
-          </w:tcPr>
-          <w:p>
-            <w:pPr>
-              <w:jc w:val="center"/>
-            </w:pPr>
-            <w:r>
-              <w:t>06/06/2066</w:t>
-            </w:r>
-          </w:p>
-        </w:tc>
-        <w:tc>
-          <w:tcPr>
-            <w:tcW w:w="1084" w:type="dxa"/>
-            <w:vAlign w:val="center"/>
-          </w:tcPr>
-          <w:p>
-            <w:pPr>
-              <w:jc w:val="center"/>
-            </w:pPr>
-            <w:r>
-              <w:t>66</w:t>
-            </w:r>
-          </w:p>
-        </w:tc>
-        <w:tc>
-          <w:tcPr>
-            <w:tcW w:w="2094" w:type="dxa"/>
-            <w:vAlign w:val="center"/>
-          </w:tcPr>
-          <w:p>
-            <w:pPr>
-              <w:jc w:val="center"/>
-            </w:pPr>
-            <w:r>
-              <w:t>666</w:t>
-            </w:r>
-          </w:p>
-        </w:tc>
-        <w:tc>
-          <w:tcPr>
-            <w:tcW w:w="1115" w:type="dxa"/>
-            <w:vAlign w:val="center"/>
-          </w:tcPr>
-          <w:p>
-            <w:pPr>
-              <w:jc w:val="center"/>
-            </w:pPr>
-            <w:r>
-              <w:t>666€</w:t>
-            </w:r>
-          </w:p>
-        </w:tc>
-        <w:tc>
-          <w:tcPr>
-            <w:tcW w:w="1120" w:type="dxa"/>
-            <w:vAlign w:val="center"/>
-          </w:tcPr>
-          <w:p>
-            <w:pPr>
-              <w:jc w:val="center"/>
-            </w:pPr>
-            <w:r>
-              <w:t>66€</w:t>
-            </w:r>
-          </w:p>
-        </w:tc>
-        <w:tc>
-          <w:tcPr>
-            <w:tcW w:w="935" w:type="dxa"/>
-            <w:vAlign w:val="center"/>
-          </w:tcPr>
-          <w:p>
-            <w:pPr>
-              <w:jc w:val="center"/>
-            </w:pPr>
-            <w:r>
-              <w:t>66€</w:t>
-            </w:r>
-          </w:p>
-        </w:tc>
-        <w:tc>
-          <w:tcPr>
-            <w:tcW w:w="1138" w:type="dxa"/>
-            <w:vAlign w:val="center"/>
-          </w:tcPr>
-          <w:p>
-            <w:pPr>
-              <w:jc w:val="center"/>
-            </w:pPr>
-            <w:r>
-              <w:t>66€</w:t>
-            </w:r>
-          </w:p>
-        </w:tc>
-        <w:tc>
-          <w:tcPr>
-            <w:tcW w:w="1596" w:type="dxa"/>
-            <w:vAlign w:val="center"/>
-          </w:tcPr>
-          <w:p>
-            <w:pPr>
-              <w:jc w:val="center"/>
-            </w:pPr>
-            <w:r>
-              <w:t>66€</w:t>
-            </w:r>
-          </w:p>
-        </w:tc>
-        <w:tc>
-          <w:tcPr>
-            <w:tcW w:w="892" w:type="dxa"/>
-            <w:vAlign w:val="center"/>
-          </w:tcPr>
-          <w:p>
-            <w:pPr>
-              <w:jc w:val="center"/>
-            </w:pPr>
-            <w:r>
-              <w:t>66€</w:t>
-            </w:r>
-          </w:p>
-        </w:tc>
-      </w:tr>
-      <w:tr>
-        <w:trPr>
-          <w:trHeight w:val="645"/>
-        </w:trPr>
-        <w:tc>
-          <w:tcPr>
-            <w:tcW w:w="1234" w:type="dxa"/>
-            <w:vAlign w:val="center"/>
-          </w:tcPr>
-          <w:p>
-            <w:pPr>
-              <w:jc w:val="center"/>
-            </w:pPr>
-            <w:r>
-              <w:t>09/09/2099</w:t>
-            </w:r>
-          </w:p>
-        </w:tc>
-        <w:tc>
-          <w:tcPr>
-            <w:tcW w:w="1084" w:type="dxa"/>
-            <w:vAlign w:val="center"/>
-          </w:tcPr>
-          <w:p>
-            <w:pPr>
-              <w:jc w:val="center"/>
-            </w:pPr>
-            <w:r>
-              <w:t>99</w:t>
-            </w:r>
-          </w:p>
-        </w:tc>
-        <w:tc>
-          <w:tcPr>
-            <w:tcW w:w="2094" w:type="dxa"/>
-            <w:vAlign w:val="center"/>
-          </w:tcPr>
-          <w:p>
-            <w:pPr>
-              <w:jc w:val="center"/>
-            </w:pPr>
-            <w:r>
-              <w:t>99</w:t>
-            </w:r>
-          </w:p>
-        </w:tc>
-        <w:tc>
-          <w:tcPr>
-            <w:tcW w:w="1115" w:type="dxa"/>
-            <w:vAlign w:val="center"/>
-          </w:tcPr>
-          <w:p>
-            <w:pPr>
-              <w:jc w:val="center"/>
-            </w:pPr>
-            <w:r>
-              <w:t>99€</w:t>
-            </w:r>
-          </w:p>
-        </w:tc>
-        <w:tc>
-          <w:tcPr>
-            <w:tcW w:w="1120" w:type="dxa"/>
-            <w:vAlign w:val="center"/>
-          </w:tcPr>
-          <w:p>
-            <w:pPr>
-              <w:jc w:val="center"/>
-            </w:pPr>
-            <w:r>
-              <w:t>99€</w:t>
-            </w:r>
-          </w:p>
-        </w:tc>
-        <w:tc>
-          <w:tcPr>
-            <w:tcW w:w="935" w:type="dxa"/>
-            <w:vAlign w:val="center"/>
-          </w:tcPr>
-          <w:p>
-            <w:pPr>
-              <w:jc w:val="center"/>
-            </w:pPr>
-            <w:r>
-              <w:t>99€</w:t>
-            </w:r>
-          </w:p>
-        </w:tc>
-        <w:tc>
-          <w:tcPr>
-            <w:tcW w:w="1138" w:type="dxa"/>
-            <w:vAlign w:val="center"/>
-          </w:tcPr>
-          <w:p>
-            <w:pPr>
-              <w:jc w:val="center"/>
-            </w:pPr>
-            <w:r>
-              <w:t>99€</w:t>
-            </w:r>
-          </w:p>
-        </w:tc>
-        <w:tc>
-          <w:tcPr>
-            <w:tcW w:w="1596" w:type="dxa"/>
-            <w:vAlign w:val="center"/>
-          </w:tcPr>
-          <w:p>
-            <w:pPr>
-              <w:jc w:val="center"/>
-            </w:pPr>
-            <w:r>
-              <w:t>999€</w:t>
-            </w:r>
-          </w:p>
-        </w:tc>
-        <w:tc>
-          <w:tcPr>
-            <w:tcW w:w="892" w:type="dxa"/>
-            <w:vAlign w:val="center"/>
-          </w:tcPr>
-          <w:p>
-            <w:pPr>
-              <w:jc w:val="center"/>
-            </w:pPr>
-            <w:r>
-              <w:t>999€</w:t>
+              <w:t>10€</w:t>
             </w:r>
           </w:p>
         </w:tc>
@@ -2074,7 +371,6 @@
               <w:jc w:val="center"/>
             </w:pPr>
             <w:r>
-              <w:lastRenderedPageBreak/>
               <w:t>Montant total des frais de déplacement</w:t>
             </w:r>
           </w:p>
@@ -2089,7 +385,7 @@
               <w:jc w:val="center"/>
             </w:pPr>
             <w:r>
-              <w:t>7441,00</w:t>
+              <w:t>10,00</w:t>
             </w:r>
             <w:r>
               <w:t xml:space="preserve"> €</w:t>
@@ -2111,19 +407,19 @@
         <w:jc w:val="center"/>
       </w:pPr>
       <w:r>
-        <w:t>Fabien</w:t>
+        <w:t>aurelien</w:t>
       </w:r>
       <w:r>
         <w:t xml:space="preserve"> </w:t>
       </w:r>
       <w:r>
-        <w:t>Sisca</w:t>
+        <w:t>guillemot</w:t>
       </w:r>
       <w:r>
         <w:t xml:space="preserve"> licence n° </w:t>
       </w:r>
       <w:r>
-        <w:t>159</w:t>
+        <w:t>654</w:t>
       </w:r>
     </w:p>
     <w:p>
@@ -2137,7 +433,7 @@
         <w:tab/>
       </w:r>
       <w:r>
-        <w:t>7441,00</w:t>
+        <w:t>10,00</w:t>
       </w:r>
       <w:r>
         <w:t xml:space="preserve"> €.</w:t>
@@ -2160,7 +456,7 @@
         <mc:AlternateContent>
           <mc:Choice Requires="wps">
             <w:drawing>
-              <wp:anchor distT="0" distB="0" distL="114300" distR="114300" simplePos="0" relativeHeight="251659264" behindDoc="0" locked="0" layoutInCell="1" allowOverlap="1" wp14:anchorId="25AF0B9B" wp14:editId="475CEF08">
+              <wp:anchor distT="0" distB="0" distL="114300" distR="114300" simplePos="0" relativeHeight="251659264" behindDoc="0" locked="0" layoutInCell="1" allowOverlap="1" wp14:anchorId="463413A0" wp14:editId="56E1B951">
                 <wp:simplePos x="0" y="0"/>
                 <wp:positionH relativeFrom="column">
                   <wp:posOffset>288925</wp:posOffset>
@@ -2252,7 +548,7 @@
         <mc:AlternateContent>
           <mc:Choice Requires="wps">
             <w:drawing>
-              <wp:anchor distT="0" distB="0" distL="114300" distR="114300" simplePos="0" relativeHeight="251661312" behindDoc="0" locked="0" layoutInCell="1" allowOverlap="1" wp14:anchorId="534AE8D0" wp14:editId="7BD24468">
+              <wp:anchor distT="0" distB="0" distL="114300" distR="114300" simplePos="0" relativeHeight="251661312" behindDoc="0" locked="0" layoutInCell="1" allowOverlap="1" wp14:anchorId="2C8F2A40" wp14:editId="0B549A37">
                 <wp:simplePos x="0" y="0"/>
                 <wp:positionH relativeFrom="margin">
                   <wp:align>center</wp:align>
@@ -2358,7 +654,7 @@
         <mc:AlternateContent>
           <mc:Choice Requires="wps">
             <w:drawing>
-              <wp:anchor distT="0" distB="0" distL="114300" distR="114300" simplePos="0" relativeHeight="251663360" behindDoc="0" locked="0" layoutInCell="1" allowOverlap="1" wp14:anchorId="4C97499C" wp14:editId="62EFBB03">
+              <wp:anchor distT="0" distB="0" distL="114300" distR="114300" simplePos="0" relativeHeight="251663360" behindDoc="0" locked="0" layoutInCell="1" allowOverlap="1" wp14:anchorId="47ACF5F7" wp14:editId="5164D13B">
                 <wp:simplePos x="0" y="0"/>
                 <wp:positionH relativeFrom="column">
                   <wp:posOffset>1553845</wp:posOffset>
@@ -2456,7 +752,7 @@
         <mc:AlternateContent>
           <mc:Choice Requires="wps">
             <w:drawing>
-              <wp:anchor distT="0" distB="0" distL="114300" distR="114300" simplePos="0" relativeHeight="251664384" behindDoc="0" locked="0" layoutInCell="1" allowOverlap="1" wp14:anchorId="21E65E06" wp14:editId="1DB1D04B">
+              <wp:anchor distT="0" distB="0" distL="114300" distR="114300" simplePos="0" relativeHeight="251664384" behindDoc="0" locked="0" layoutInCell="1" allowOverlap="1" wp14:anchorId="23BBAFBC" wp14:editId="725176F7">
                 <wp:simplePos x="0" y="0"/>
                 <wp:positionH relativeFrom="column">
                   <wp:posOffset>-635</wp:posOffset>
@@ -2570,7 +866,7 @@
         <mc:AlternateContent>
           <mc:Choice Requires="wps">
             <w:drawing>
-              <wp:anchor distT="0" distB="0" distL="114300" distR="114300" simplePos="0" relativeHeight="251665408" behindDoc="0" locked="0" layoutInCell="1" allowOverlap="1" wp14:anchorId="499084FE" wp14:editId="484AE382">
+              <wp:anchor distT="0" distB="0" distL="114300" distR="114300" simplePos="0" relativeHeight="251665408" behindDoc="0" locked="0" layoutInCell="1" allowOverlap="1" wp14:anchorId="3A4DE05C" wp14:editId="58A5025C">
                 <wp:simplePos x="0" y="0"/>
                 <wp:positionH relativeFrom="column">
                   <wp:posOffset>-635</wp:posOffset>
